--- a/src/main/resources/reports/dieuchuyennoibo/xuat/11.14.C82-HD_Biên bản tịnh kho_LT-xuất điều chuyển.docx
+++ b/src/main/resources/reports/dieuchuyennoibo/xuat/11.14.C82-HD_Biên bản tịnh kho_LT-xuất điều chuyển.docx
@@ -593,6 +593,9 @@
         <w:t>»</w:t>
       </w:r>
       <w:r>
+        <w:rPr>
+          <w:noProof/>
+        </w:rPr>
         <w:fldChar w:fldCharType="end"/>
       </w:r>
       <w:r>
@@ -676,7 +679,23 @@
           <w:noProof/>
           <w:color w:val="000000"/>
         </w:rPr>
-        <w:t>«$!data.tenLoKho»</w:t>
+        <w:t>«$!</w:t>
+      </w:r>
+      <w:proofErr w:type="spellStart"/>
+      <w:r>
+        <w:rPr>
+          <w:noProof/>
+          <w:color w:val="000000"/>
+        </w:rPr>
+        <w:t>data.tenLoKho</w:t>
+      </w:r>
+      <w:proofErr w:type="spellEnd"/>
+      <w:r>
+        <w:rPr>
+          <w:noProof/>
+          <w:color w:val="000000"/>
+        </w:rPr>
+        <w:t>»</w:t>
       </w:r>
       <w:r>
         <w:rPr>
@@ -1025,7 +1044,23 @@
           <w:noProof/>
           <w:color w:val="000000"/>
         </w:rPr>
-        <w:t>«$!data.keToan»</w:t>
+        <w:t>«$!</w:t>
+      </w:r>
+      <w:proofErr w:type="spellStart"/>
+      <w:r>
+        <w:rPr>
+          <w:noProof/>
+          <w:color w:val="000000"/>
+        </w:rPr>
+        <w:t>data.keToan</w:t>
+      </w:r>
+      <w:proofErr w:type="spellEnd"/>
+      <w:r>
+        <w:rPr>
+          <w:noProof/>
+          <w:color w:val="000000"/>
+        </w:rPr>
+        <w:t>»</w:t>
       </w:r>
       <w:r>
         <w:rPr>
@@ -1190,7 +1225,23 @@
           <w:noProof/>
           <w:color w:val="000000"/>
         </w:rPr>
-        <w:t>«$!data.ktvBaoQuan»</w:t>
+        <w:t>«$!</w:t>
+      </w:r>
+      <w:proofErr w:type="spellStart"/>
+      <w:r>
+        <w:rPr>
+          <w:noProof/>
+          <w:color w:val="000000"/>
+        </w:rPr>
+        <w:t>data.ktvBaoQuan</w:t>
+      </w:r>
+      <w:proofErr w:type="spellEnd"/>
+      <w:r>
+        <w:rPr>
+          <w:noProof/>
+          <w:color w:val="000000"/>
+        </w:rPr>
+        <w:t>»</w:t>
       </w:r>
       <w:r>
         <w:rPr>
@@ -2701,6 +2752,7 @@
           </w:tcPr>
           <w:p>
             <w:pPr>
+              <w:spacing w:line="276" w:lineRule="auto"/>
               <w:jc w:val="center"/>
               <w:rPr>
                 <w:color w:val="000000"/>
@@ -2717,6 +2769,7 @@
           </w:p>
           <w:p>
             <w:pPr>
+              <w:spacing w:line="276" w:lineRule="auto"/>
               <w:jc w:val="center"/>
               <w:rPr>
                 <w:i/>
@@ -2728,13 +2781,24 @@
                 <w:i/>
                 <w:color w:val="000000"/>
               </w:rPr>
-              <w:t xml:space="preserve"> (</w:t>
+              <w:t xml:space="preserve"> </w:t>
+            </w:r>
+            <w:r>
+              <w:rPr>
+                <w:i/>
+                <w:color w:val="000000"/>
+                <w:sz w:val="24"/>
+                <w:szCs w:val="24"/>
+              </w:rPr>
+              <w:t>(</w:t>
             </w:r>
             <w:proofErr w:type="spellStart"/>
             <w:r>
               <w:rPr>
                 <w:i/>
                 <w:color w:val="000000"/>
+                <w:sz w:val="24"/>
+                <w:szCs w:val="24"/>
               </w:rPr>
               <w:t>Ký</w:t>
             </w:r>
@@ -2743,6 +2807,8 @@
               <w:rPr>
                 <w:i/>
                 <w:color w:val="000000"/>
+                <w:sz w:val="24"/>
+                <w:szCs w:val="24"/>
               </w:rPr>
               <w:t xml:space="preserve">, </w:t>
             </w:r>
@@ -2751,6 +2817,8 @@
               <w:rPr>
                 <w:i/>
                 <w:color w:val="000000"/>
+                <w:sz w:val="24"/>
+                <w:szCs w:val="24"/>
               </w:rPr>
               <w:t>ghi</w:t>
             </w:r>
@@ -2759,6 +2827,8 @@
               <w:rPr>
                 <w:i/>
                 <w:color w:val="000000"/>
+                <w:sz w:val="24"/>
+                <w:szCs w:val="24"/>
               </w:rPr>
               <w:t xml:space="preserve"> </w:t>
             </w:r>
@@ -2767,6 +2837,8 @@
               <w:rPr>
                 <w:i/>
                 <w:color w:val="000000"/>
+                <w:sz w:val="24"/>
+                <w:szCs w:val="24"/>
               </w:rPr>
               <w:t>rõ</w:t>
             </w:r>
@@ -2775,6 +2847,8 @@
               <w:rPr>
                 <w:i/>
                 <w:color w:val="000000"/>
+                <w:sz w:val="24"/>
+                <w:szCs w:val="24"/>
               </w:rPr>
               <w:t xml:space="preserve"> </w:t>
             </w:r>
@@ -2783,6 +2857,8 @@
               <w:rPr>
                 <w:i/>
                 <w:color w:val="000000"/>
+                <w:sz w:val="24"/>
+                <w:szCs w:val="24"/>
               </w:rPr>
               <w:t>họ</w:t>
             </w:r>
@@ -2791,6 +2867,8 @@
               <w:rPr>
                 <w:i/>
                 <w:color w:val="000000"/>
+                <w:sz w:val="24"/>
+                <w:szCs w:val="24"/>
               </w:rPr>
               <w:t xml:space="preserve"> </w:t>
             </w:r>
@@ -2799,6 +2877,8 @@
               <w:rPr>
                 <w:i/>
                 <w:color w:val="000000"/>
+                <w:sz w:val="24"/>
+                <w:szCs w:val="24"/>
               </w:rPr>
               <w:t>tên</w:t>
             </w:r>
@@ -2813,6 +2893,7 @@
           </w:p>
           <w:p>
             <w:pPr>
+              <w:spacing w:line="276" w:lineRule="auto"/>
               <w:jc w:val="center"/>
               <w:rPr>
                 <w:i/>
@@ -2822,6 +2903,7 @@
           </w:p>
           <w:p>
             <w:pPr>
+              <w:spacing w:line="276" w:lineRule="auto"/>
               <w:rPr>
                 <w:color w:val="000000"/>
               </w:rPr>
@@ -2829,6 +2911,7 @@
           </w:p>
           <w:p>
             <w:pPr>
+              <w:spacing w:line="276" w:lineRule="auto"/>
               <w:rPr>
                 <w:color w:val="000000"/>
               </w:rPr>
@@ -2836,6 +2919,7 @@
           </w:p>
           <w:p>
             <w:pPr>
+              <w:spacing w:line="276" w:lineRule="auto"/>
               <w:rPr>
                 <w:i/>
                 <w:color w:val="000000"/>
@@ -2844,31 +2928,42 @@
           </w:p>
           <w:p>
             <w:pPr>
+              <w:spacing w:line="276" w:lineRule="auto"/>
               <w:jc w:val="center"/>
               <w:rPr>
+                <w:b/>
+                <w:bCs/>
                 <w:color w:val="000000"/>
               </w:rPr>
             </w:pPr>
             <w:r>
               <w:rPr>
+                <w:b/>
+                <w:bCs/>
                 <w:color w:val="000000"/>
               </w:rPr>
               <w:fldChar w:fldCharType="begin"/>
             </w:r>
             <w:r>
               <w:rPr>
+                <w:b/>
+                <w:bCs/>
                 <w:color w:val="000000"/>
               </w:rPr>
               <w:instrText xml:space="preserve"> MERGEFIELD $!data.thuKho \* MERGEFORMAT </w:instrText>
             </w:r>
             <w:r>
               <w:rPr>
+                <w:b/>
+                <w:bCs/>
                 <w:color w:val="000000"/>
               </w:rPr>
               <w:fldChar w:fldCharType="separate"/>
             </w:r>
             <w:r>
               <w:rPr>
+                <w:b/>
+                <w:bCs/>
                 <w:noProof/>
                 <w:color w:val="000000"/>
               </w:rPr>
@@ -2876,6 +2971,8 @@
             </w:r>
             <w:r>
               <w:rPr>
+                <w:b/>
+                <w:bCs/>
                 <w:color w:val="000000"/>
               </w:rPr>
               <w:fldChar w:fldCharType="end"/>
@@ -2888,6 +2985,7 @@
           </w:tcPr>
           <w:p>
             <w:pPr>
+              <w:spacing w:line="276" w:lineRule="auto"/>
               <w:jc w:val="center"/>
               <w:rPr>
                 <w:color w:val="000000"/>
@@ -2901,6 +2999,7 @@
           </w:tcPr>
           <w:p>
             <w:pPr>
+              <w:spacing w:line="276" w:lineRule="auto"/>
               <w:jc w:val="center"/>
               <w:rPr>
                 <w:i/>
@@ -2917,16 +3016,21 @@
           </w:p>
           <w:p>
             <w:pPr>
+              <w:spacing w:line="276" w:lineRule="auto"/>
               <w:jc w:val="center"/>
               <w:rPr>
                 <w:i/>
                 <w:color w:val="000000"/>
+                <w:sz w:val="24"/>
+                <w:szCs w:val="24"/>
               </w:rPr>
             </w:pPr>
             <w:r>
               <w:rPr>
                 <w:i/>
                 <w:color w:val="000000"/>
+                <w:sz w:val="24"/>
+                <w:szCs w:val="24"/>
               </w:rPr>
               <w:t>(</w:t>
             </w:r>
@@ -2935,6 +3039,8 @@
               <w:rPr>
                 <w:i/>
                 <w:color w:val="000000"/>
+                <w:sz w:val="24"/>
+                <w:szCs w:val="24"/>
               </w:rPr>
               <w:t>Ký</w:t>
             </w:r>
@@ -2943,6 +3049,8 @@
               <w:rPr>
                 <w:i/>
                 <w:color w:val="000000"/>
+                <w:sz w:val="24"/>
+                <w:szCs w:val="24"/>
               </w:rPr>
               <w:t xml:space="preserve">, </w:t>
             </w:r>
@@ -2951,6 +3059,8 @@
               <w:rPr>
                 <w:i/>
                 <w:color w:val="000000"/>
+                <w:sz w:val="24"/>
+                <w:szCs w:val="24"/>
               </w:rPr>
               <w:t>ghi</w:t>
             </w:r>
@@ -2959,6 +3069,8 @@
               <w:rPr>
                 <w:i/>
                 <w:color w:val="000000"/>
+                <w:sz w:val="24"/>
+                <w:szCs w:val="24"/>
               </w:rPr>
               <w:t xml:space="preserve"> </w:t>
             </w:r>
@@ -2967,6 +3079,8 @@
               <w:rPr>
                 <w:i/>
                 <w:color w:val="000000"/>
+                <w:sz w:val="24"/>
+                <w:szCs w:val="24"/>
               </w:rPr>
               <w:t>rõ</w:t>
             </w:r>
@@ -2975,6 +3089,8 @@
               <w:rPr>
                 <w:i/>
                 <w:color w:val="000000"/>
+                <w:sz w:val="24"/>
+                <w:szCs w:val="24"/>
               </w:rPr>
               <w:t xml:space="preserve"> </w:t>
             </w:r>
@@ -2983,6 +3099,8 @@
               <w:rPr>
                 <w:i/>
                 <w:color w:val="000000"/>
+                <w:sz w:val="24"/>
+                <w:szCs w:val="24"/>
               </w:rPr>
               <w:t>họ</w:t>
             </w:r>
@@ -2991,6 +3109,8 @@
               <w:rPr>
                 <w:i/>
                 <w:color w:val="000000"/>
+                <w:sz w:val="24"/>
+                <w:szCs w:val="24"/>
               </w:rPr>
               <w:t xml:space="preserve"> </w:t>
             </w:r>
@@ -2999,6 +3119,8 @@
               <w:rPr>
                 <w:i/>
                 <w:color w:val="000000"/>
+                <w:sz w:val="24"/>
+                <w:szCs w:val="24"/>
               </w:rPr>
               <w:t>tên</w:t>
             </w:r>
@@ -3007,12 +3129,15 @@
               <w:rPr>
                 <w:i/>
                 <w:color w:val="000000"/>
+                <w:sz w:val="24"/>
+                <w:szCs w:val="24"/>
               </w:rPr>
               <w:t>)</w:t>
             </w:r>
           </w:p>
           <w:p>
             <w:pPr>
+              <w:spacing w:line="276" w:lineRule="auto"/>
               <w:jc w:val="center"/>
               <w:rPr>
                 <w:i/>
@@ -3022,6 +3147,7 @@
           </w:p>
           <w:p>
             <w:pPr>
+              <w:spacing w:line="276" w:lineRule="auto"/>
               <w:jc w:val="center"/>
               <w:rPr>
                 <w:i/>
@@ -3031,6 +3157,7 @@
           </w:p>
           <w:p>
             <w:pPr>
+              <w:spacing w:line="276" w:lineRule="auto"/>
               <w:rPr>
                 <w:i/>
                 <w:color w:val="000000"/>
@@ -3039,32 +3166,43 @@
           </w:p>
           <w:p>
             <w:pPr>
+              <w:spacing w:line="276" w:lineRule="auto"/>
               <w:jc w:val="center"/>
               <w:rPr>
+                <w:b/>
+                <w:bCs/>
                 <w:i/>
                 <w:color w:val="000000"/>
               </w:rPr>
             </w:pPr>
             <w:r>
               <w:rPr>
+                <w:b/>
+                <w:bCs/>
                 <w:color w:val="000000"/>
               </w:rPr>
               <w:fldChar w:fldCharType="begin"/>
             </w:r>
             <w:r>
               <w:rPr>
+                <w:b/>
+                <w:bCs/>
                 <w:color w:val="000000"/>
               </w:rPr>
               <w:instrText xml:space="preserve"> MERGEFIELD $!data.ktvBaoQuan \* MERGEFORMAT </w:instrText>
             </w:r>
             <w:r>
               <w:rPr>
+                <w:b/>
+                <w:bCs/>
                 <w:color w:val="000000"/>
               </w:rPr>
               <w:fldChar w:fldCharType="separate"/>
             </w:r>
             <w:r>
               <w:rPr>
+                <w:b/>
+                <w:bCs/>
                 <w:noProof/>
                 <w:color w:val="000000"/>
               </w:rPr>
@@ -3072,6 +3210,8 @@
             </w:r>
             <w:r>
               <w:rPr>
+                <w:b/>
+                <w:bCs/>
                 <w:color w:val="000000"/>
               </w:rPr>
               <w:fldChar w:fldCharType="end"/>
@@ -3084,6 +3224,7 @@
           </w:tcPr>
           <w:p>
             <w:pPr>
+              <w:spacing w:line="276" w:lineRule="auto"/>
               <w:jc w:val="center"/>
               <w:rPr>
                 <w:color w:val="000000"/>
@@ -3099,16 +3240,21 @@
           </w:p>
           <w:p>
             <w:pPr>
+              <w:spacing w:line="276" w:lineRule="auto"/>
               <w:jc w:val="center"/>
               <w:rPr>
                 <w:i/>
                 <w:color w:val="000000"/>
+                <w:sz w:val="24"/>
+                <w:szCs w:val="24"/>
               </w:rPr>
             </w:pPr>
             <w:r>
               <w:rPr>
                 <w:i/>
                 <w:color w:val="000000"/>
+                <w:sz w:val="24"/>
+                <w:szCs w:val="24"/>
               </w:rPr>
               <w:t xml:space="preserve"> (</w:t>
             </w:r>
@@ -3117,6 +3263,8 @@
               <w:rPr>
                 <w:i/>
                 <w:color w:val="000000"/>
+                <w:sz w:val="24"/>
+                <w:szCs w:val="24"/>
               </w:rPr>
               <w:t>Ký</w:t>
             </w:r>
@@ -3125,6 +3273,8 @@
               <w:rPr>
                 <w:i/>
                 <w:color w:val="000000"/>
+                <w:sz w:val="24"/>
+                <w:szCs w:val="24"/>
               </w:rPr>
               <w:t xml:space="preserve">, </w:t>
             </w:r>
@@ -3133,6 +3283,8 @@
               <w:rPr>
                 <w:i/>
                 <w:color w:val="000000"/>
+                <w:sz w:val="24"/>
+                <w:szCs w:val="24"/>
               </w:rPr>
               <w:t>ghi</w:t>
             </w:r>
@@ -3141,6 +3293,8 @@
               <w:rPr>
                 <w:i/>
                 <w:color w:val="000000"/>
+                <w:sz w:val="24"/>
+                <w:szCs w:val="24"/>
               </w:rPr>
               <w:t xml:space="preserve"> </w:t>
             </w:r>
@@ -3149,6 +3303,8 @@
               <w:rPr>
                 <w:i/>
                 <w:color w:val="000000"/>
+                <w:sz w:val="24"/>
+                <w:szCs w:val="24"/>
               </w:rPr>
               <w:t>rõ</w:t>
             </w:r>
@@ -3157,6 +3313,8 @@
               <w:rPr>
                 <w:i/>
                 <w:color w:val="000000"/>
+                <w:sz w:val="24"/>
+                <w:szCs w:val="24"/>
               </w:rPr>
               <w:t xml:space="preserve"> </w:t>
             </w:r>
@@ -3165,6 +3323,8 @@
               <w:rPr>
                 <w:i/>
                 <w:color w:val="000000"/>
+                <w:sz w:val="24"/>
+                <w:szCs w:val="24"/>
               </w:rPr>
               <w:t>họ</w:t>
             </w:r>
@@ -3173,6 +3333,8 @@
               <w:rPr>
                 <w:i/>
                 <w:color w:val="000000"/>
+                <w:sz w:val="24"/>
+                <w:szCs w:val="24"/>
               </w:rPr>
               <w:t xml:space="preserve"> </w:t>
             </w:r>
@@ -3181,6 +3343,8 @@
               <w:rPr>
                 <w:i/>
                 <w:color w:val="000000"/>
+                <w:sz w:val="24"/>
+                <w:szCs w:val="24"/>
               </w:rPr>
               <w:t>tên</w:t>
             </w:r>
@@ -3189,12 +3353,15 @@
               <w:rPr>
                 <w:i/>
                 <w:color w:val="000000"/>
+                <w:sz w:val="24"/>
+                <w:szCs w:val="24"/>
               </w:rPr>
               <w:t>)</w:t>
             </w:r>
           </w:p>
           <w:p>
             <w:pPr>
+              <w:spacing w:line="276" w:lineRule="auto"/>
               <w:jc w:val="center"/>
               <w:rPr>
                 <w:color w:val="000000"/>
@@ -3203,6 +3370,7 @@
           </w:p>
           <w:p>
             <w:pPr>
+              <w:spacing w:line="276" w:lineRule="auto"/>
               <w:rPr>
                 <w:i/>
                 <w:color w:val="000000"/>
@@ -3211,6 +3379,7 @@
           </w:p>
           <w:p>
             <w:pPr>
+              <w:spacing w:line="276" w:lineRule="auto"/>
               <w:rPr>
                 <w:color w:val="000000"/>
               </w:rPr>
@@ -3218,31 +3387,42 @@
           </w:p>
           <w:p>
             <w:pPr>
+              <w:spacing w:line="276" w:lineRule="auto"/>
               <w:jc w:val="center"/>
               <w:rPr>
+                <w:b/>
+                <w:bCs/>
                 <w:color w:val="000000"/>
               </w:rPr>
             </w:pPr>
             <w:r>
               <w:rPr>
+                <w:b/>
+                <w:bCs/>
                 <w:color w:val="000000"/>
               </w:rPr>
               <w:fldChar w:fldCharType="begin"/>
             </w:r>
             <w:r>
               <w:rPr>
+                <w:b/>
+                <w:bCs/>
                 <w:color w:val="000000"/>
               </w:rPr>
               <w:instrText xml:space="preserve"> MERGEFIELD $!data.keToan \* MERGEFORMAT </w:instrText>
             </w:r>
             <w:r>
               <w:rPr>
+                <w:b/>
+                <w:bCs/>
                 <w:color w:val="000000"/>
               </w:rPr>
               <w:fldChar w:fldCharType="separate"/>
             </w:r>
             <w:r>
               <w:rPr>
+                <w:b/>
+                <w:bCs/>
                 <w:noProof/>
                 <w:color w:val="000000"/>
               </w:rPr>
@@ -3250,6 +3430,8 @@
             </w:r>
             <w:r>
               <w:rPr>
+                <w:b/>
+                <w:bCs/>
                 <w:color w:val="000000"/>
               </w:rPr>
               <w:fldChar w:fldCharType="end"/>
@@ -3262,6 +3444,7 @@
           </w:tcPr>
           <w:p>
             <w:pPr>
+              <w:spacing w:line="276" w:lineRule="auto"/>
               <w:jc w:val="center"/>
               <w:rPr>
                 <w:b/>
@@ -3278,6 +3461,128 @@
           </w:p>
           <w:p>
             <w:pPr>
+              <w:spacing w:line="276" w:lineRule="auto"/>
+              <w:jc w:val="center"/>
+              <w:rPr>
+                <w:b/>
+                <w:color w:val="000000"/>
+                <w:sz w:val="24"/>
+                <w:szCs w:val="24"/>
+              </w:rPr>
+            </w:pPr>
+            <w:r>
+              <w:rPr>
+                <w:i/>
+                <w:color w:val="000000"/>
+                <w:sz w:val="24"/>
+                <w:szCs w:val="24"/>
+              </w:rPr>
+              <w:t>(</w:t>
+            </w:r>
+            <w:proofErr w:type="spellStart"/>
+            <w:r>
+              <w:rPr>
+                <w:i/>
+                <w:color w:val="000000"/>
+                <w:sz w:val="24"/>
+                <w:szCs w:val="24"/>
+              </w:rPr>
+              <w:t>Ký</w:t>
+            </w:r>
+            <w:proofErr w:type="spellEnd"/>
+            <w:r>
+              <w:rPr>
+                <w:i/>
+                <w:color w:val="000000"/>
+                <w:sz w:val="24"/>
+                <w:szCs w:val="24"/>
+              </w:rPr>
+              <w:t xml:space="preserve">, </w:t>
+            </w:r>
+            <w:proofErr w:type="spellStart"/>
+            <w:r>
+              <w:rPr>
+                <w:i/>
+                <w:color w:val="000000"/>
+                <w:sz w:val="24"/>
+                <w:szCs w:val="24"/>
+              </w:rPr>
+              <w:t>ghi</w:t>
+            </w:r>
+            <w:proofErr w:type="spellEnd"/>
+            <w:r>
+              <w:rPr>
+                <w:i/>
+                <w:color w:val="000000"/>
+                <w:sz w:val="24"/>
+                <w:szCs w:val="24"/>
+              </w:rPr>
+              <w:t xml:space="preserve"> </w:t>
+            </w:r>
+            <w:proofErr w:type="spellStart"/>
+            <w:r>
+              <w:rPr>
+                <w:i/>
+                <w:color w:val="000000"/>
+                <w:sz w:val="24"/>
+                <w:szCs w:val="24"/>
+              </w:rPr>
+              <w:t>rõ</w:t>
+            </w:r>
+            <w:proofErr w:type="spellEnd"/>
+            <w:r>
+              <w:rPr>
+                <w:i/>
+                <w:color w:val="000000"/>
+                <w:sz w:val="24"/>
+                <w:szCs w:val="24"/>
+              </w:rPr>
+              <w:t xml:space="preserve"> </w:t>
+            </w:r>
+            <w:proofErr w:type="spellStart"/>
+            <w:r>
+              <w:rPr>
+                <w:i/>
+                <w:color w:val="000000"/>
+                <w:sz w:val="24"/>
+                <w:szCs w:val="24"/>
+              </w:rPr>
+              <w:t>họ</w:t>
+            </w:r>
+            <w:proofErr w:type="spellEnd"/>
+            <w:r>
+              <w:rPr>
+                <w:i/>
+                <w:color w:val="000000"/>
+                <w:sz w:val="24"/>
+                <w:szCs w:val="24"/>
+              </w:rPr>
+              <w:t xml:space="preserve"> </w:t>
+            </w:r>
+            <w:proofErr w:type="spellStart"/>
+            <w:r>
+              <w:rPr>
+                <w:i/>
+                <w:color w:val="000000"/>
+                <w:sz w:val="24"/>
+                <w:szCs w:val="24"/>
+              </w:rPr>
+              <w:t>tên</w:t>
+            </w:r>
+            <w:proofErr w:type="spellEnd"/>
+            <w:r>
+              <w:rPr>
+                <w:i/>
+                <w:color w:val="000000"/>
+                <w:sz w:val="24"/>
+                <w:szCs w:val="24"/>
+              </w:rPr>
+              <w:t>)</w:t>
+            </w:r>
+          </w:p>
+          <w:p>
+            <w:pPr>
+              <w:spacing w:line="276" w:lineRule="auto"/>
               <w:jc w:val="center"/>
               <w:rPr>
                 <w:b/>
@@ -3287,7 +3592,7 @@
           </w:p>
           <w:p>
             <w:pPr>
-              <w:jc w:val="center"/>
+              <w:spacing w:line="276" w:lineRule="auto"/>
               <w:rPr>
                 <w:b/>
                 <w:color w:val="000000"/>
@@ -3296,50 +3601,53 @@
           </w:p>
           <w:p>
             <w:pPr>
+              <w:spacing w:line="276" w:lineRule="auto"/>
               <w:jc w:val="center"/>
               <w:rPr>
                 <w:b/>
+                <w:bCs/>
                 <w:color w:val="000000"/>
               </w:rPr>
             </w:pPr>
           </w:p>
           <w:p>
             <w:pPr>
+              <w:spacing w:line="276" w:lineRule="auto"/>
               <w:jc w:val="center"/>
               <w:rPr>
                 <w:b/>
+                <w:bCs/>
                 <w:color w:val="000000"/>
               </w:rPr>
             </w:pPr>
-          </w:p>
-          <w:p>
-            <w:pPr>
-              <w:jc w:val="center"/>
+            <w:r>
               <w:rPr>
                 <w:b/>
-                <w:color w:val="000000"/>
-              </w:rPr>
-            </w:pPr>
-            <w:r>
-              <w:rPr>
+                <w:bCs/>
                 <w:color w:val="000000"/>
               </w:rPr>
               <w:fldChar w:fldCharType="begin"/>
             </w:r>
             <w:r>
               <w:rPr>
+                <w:b/>
+                <w:bCs/>
                 <w:color w:val="000000"/>
               </w:rPr>
               <w:instrText xml:space="preserve"> MERGEFIELD $!data.lanhDaoChiCuc \* MERGEFORMAT </w:instrText>
             </w:r>
             <w:r>
               <w:rPr>
+                <w:b/>
+                <w:bCs/>
                 <w:color w:val="000000"/>
               </w:rPr>
               <w:fldChar w:fldCharType="separate"/>
             </w:r>
             <w:r>
               <w:rPr>
+                <w:b/>
+                <w:bCs/>
                 <w:noProof/>
                 <w:color w:val="000000"/>
               </w:rPr>
@@ -3347,6 +3655,8 @@
             </w:r>
             <w:r>
               <w:rPr>
+                <w:b/>
+                <w:bCs/>
                 <w:color w:val="000000"/>
               </w:rPr>
               <w:fldChar w:fldCharType="end"/>

--- a/src/main/resources/reports/dieuchuyennoibo/xuat/11.14.C82-HD_Biên bản tịnh kho_LT-xuất điều chuyển.docx
+++ b/src/main/resources/reports/dieuchuyennoibo/xuat/11.14.C82-HD_Biên bản tịnh kho_LT-xuất điều chuyển.docx
@@ -2730,25 +2730,26 @@
     <w:tbl>
       <w:tblPr>
         <w:tblStyle w:val="a0"/>
-        <w:tblW w:w="10599" w:type="dxa"/>
-        <w:tblInd w:w="-360" w:type="dxa"/>
+        <w:tblW w:w="11766" w:type="dxa"/>
+        <w:jc w:val="center"/>
         <w:tblLayout w:type="fixed"/>
         <w:tblLook w:val="0000" w:firstRow="0" w:lastRow="0" w:firstColumn="0" w:lastColumn="0" w:noHBand="0" w:noVBand="0"/>
       </w:tblPr>
       <w:tblGrid>
-        <w:gridCol w:w="2467"/>
-        <w:gridCol w:w="273"/>
-        <w:gridCol w:w="2652"/>
-        <w:gridCol w:w="3021"/>
-        <w:gridCol w:w="2186"/>
+        <w:gridCol w:w="2553"/>
+        <w:gridCol w:w="282"/>
+        <w:gridCol w:w="3261"/>
+        <w:gridCol w:w="2977"/>
+        <w:gridCol w:w="2693"/>
       </w:tblGrid>
       <w:tr>
         <w:trPr>
           <w:trHeight w:val="2385"/>
+          <w:jc w:val="center"/>
         </w:trPr>
         <w:tc>
           <w:tcPr>
-            <w:tcW w:w="2467" w:type="dxa"/>
+            <w:tcW w:w="2553" w:type="dxa"/>
           </w:tcPr>
           <w:p>
             <w:pPr>
@@ -2756,12 +2757,16 @@
               <w:jc w:val="center"/>
               <w:rPr>
                 <w:color w:val="000000"/>
+                <w:sz w:val="22"/>
+                <w:szCs w:val="22"/>
               </w:rPr>
             </w:pPr>
             <w:r>
               <w:rPr>
                 <w:b/>
                 <w:color w:val="000000"/>
+                <w:sz w:val="22"/>
+                <w:szCs w:val="22"/>
               </w:rPr>
               <w:lastRenderedPageBreak/>
               <w:t>THỦ KHO</w:t>
@@ -2774,61 +2779,96 @@
               <w:rPr>
                 <w:i/>
                 <w:color w:val="000000"/>
+                <w:sz w:val="22"/>
+                <w:szCs w:val="22"/>
               </w:rPr>
             </w:pPr>
             <w:r>
               <w:rPr>
                 <w:i/>
                 <w:color w:val="000000"/>
+                <w:sz w:val="22"/>
+                <w:szCs w:val="22"/>
+              </w:rPr>
+              <w:t>(</w:t>
+            </w:r>
+            <w:proofErr w:type="spellStart"/>
+            <w:r>
+              <w:rPr>
+                <w:i/>
+                <w:color w:val="000000"/>
+                <w:sz w:val="22"/>
+                <w:szCs w:val="22"/>
+              </w:rPr>
+              <w:t>Ký</w:t>
+            </w:r>
+            <w:proofErr w:type="spellEnd"/>
+            <w:r>
+              <w:rPr>
+                <w:i/>
+                <w:color w:val="000000"/>
+                <w:sz w:val="22"/>
+                <w:szCs w:val="22"/>
+              </w:rPr>
+              <w:t xml:space="preserve">, </w:t>
+            </w:r>
+            <w:proofErr w:type="spellStart"/>
+            <w:r>
+              <w:rPr>
+                <w:i/>
+                <w:color w:val="000000"/>
+                <w:sz w:val="22"/>
+                <w:szCs w:val="22"/>
+              </w:rPr>
+              <w:t>ghi</w:t>
+            </w:r>
+            <w:proofErr w:type="spellEnd"/>
+            <w:r>
+              <w:rPr>
+                <w:i/>
+                <w:color w:val="000000"/>
+                <w:sz w:val="22"/>
+                <w:szCs w:val="22"/>
               </w:rPr>
               <w:t xml:space="preserve"> </w:t>
             </w:r>
-            <w:r>
-              <w:rPr>
-                <w:i/>
-                <w:color w:val="000000"/>
-                <w:sz w:val="24"/>
-                <w:szCs w:val="24"/>
-              </w:rPr>
-              <w:t>(</w:t>
-            </w:r>
             <w:proofErr w:type="spellStart"/>
             <w:r>
               <w:rPr>
                 <w:i/>
                 <w:color w:val="000000"/>
-                <w:sz w:val="24"/>
-                <w:szCs w:val="24"/>
-              </w:rPr>
-              <w:t>Ký</w:t>
+                <w:sz w:val="22"/>
+                <w:szCs w:val="22"/>
+              </w:rPr>
+              <w:t>rõ</w:t>
             </w:r>
             <w:proofErr w:type="spellEnd"/>
             <w:r>
               <w:rPr>
                 <w:i/>
                 <w:color w:val="000000"/>
-                <w:sz w:val="24"/>
-                <w:szCs w:val="24"/>
-              </w:rPr>
-              <w:t xml:space="preserve">, </w:t>
+                <w:sz w:val="22"/>
+                <w:szCs w:val="22"/>
+              </w:rPr>
+              <w:t xml:space="preserve"> </w:t>
             </w:r>
             <w:proofErr w:type="spellStart"/>
             <w:r>
               <w:rPr>
                 <w:i/>
                 <w:color w:val="000000"/>
-                <w:sz w:val="24"/>
-                <w:szCs w:val="24"/>
-              </w:rPr>
-              <w:t>ghi</w:t>
+                <w:sz w:val="22"/>
+                <w:szCs w:val="22"/>
+              </w:rPr>
+              <w:t>họ</w:t>
             </w:r>
             <w:proofErr w:type="spellEnd"/>
             <w:r>
               <w:rPr>
                 <w:i/>
                 <w:color w:val="000000"/>
-                <w:sz w:val="24"/>
-                <w:szCs w:val="24"/>
+                <w:sz w:val="22"/>
+                <w:szCs w:val="22"/>
               </w:rPr>
               <w:t xml:space="preserve"> </w:t>
             </w:r>
@@ -2837,56 +2877,18 @@
               <w:rPr>
                 <w:i/>
                 <w:color w:val="000000"/>
-                <w:sz w:val="24"/>
-                <w:szCs w:val="24"/>
-              </w:rPr>
-              <w:t>rõ</w:t>
+                <w:sz w:val="22"/>
+                <w:szCs w:val="22"/>
+              </w:rPr>
+              <w:t>tên</w:t>
             </w:r>
             <w:proofErr w:type="spellEnd"/>
             <w:r>
               <w:rPr>
                 <w:i/>
                 <w:color w:val="000000"/>
-                <w:sz w:val="24"/>
-                <w:szCs w:val="24"/>
-              </w:rPr>
-              <w:t xml:space="preserve"> </w:t>
-            </w:r>
-            <w:proofErr w:type="spellStart"/>
-            <w:r>
-              <w:rPr>
-                <w:i/>
-                <w:color w:val="000000"/>
-                <w:sz w:val="24"/>
-                <w:szCs w:val="24"/>
-              </w:rPr>
-              <w:t>họ</w:t>
-            </w:r>
-            <w:proofErr w:type="spellEnd"/>
-            <w:r>
-              <w:rPr>
-                <w:i/>
-                <w:color w:val="000000"/>
-                <w:sz w:val="24"/>
-                <w:szCs w:val="24"/>
-              </w:rPr>
-              <w:t xml:space="preserve"> </w:t>
-            </w:r>
-            <w:proofErr w:type="spellStart"/>
-            <w:r>
-              <w:rPr>
-                <w:i/>
-                <w:color w:val="000000"/>
-                <w:sz w:val="24"/>
-                <w:szCs w:val="24"/>
-              </w:rPr>
-              <w:t>tên</w:t>
-            </w:r>
-            <w:proofErr w:type="spellEnd"/>
-            <w:r>
-              <w:rPr>
-                <w:i/>
-                <w:color w:val="000000"/>
+                <w:sz w:val="22"/>
+                <w:szCs w:val="22"/>
               </w:rPr>
               <w:t>)</w:t>
             </w:r>
@@ -2898,31 +2900,8 @@
               <w:rPr>
                 <w:i/>
                 <w:color w:val="000000"/>
-              </w:rPr>
-            </w:pPr>
-          </w:p>
-          <w:p>
-            <w:pPr>
-              <w:spacing w:line="276" w:lineRule="auto"/>
-              <w:rPr>
-                <w:color w:val="000000"/>
-              </w:rPr>
-            </w:pPr>
-          </w:p>
-          <w:p>
-            <w:pPr>
-              <w:spacing w:line="276" w:lineRule="auto"/>
-              <w:rPr>
-                <w:color w:val="000000"/>
-              </w:rPr>
-            </w:pPr>
-          </w:p>
-          <w:p>
-            <w:pPr>
-              <w:spacing w:line="276" w:lineRule="auto"/>
-              <w:rPr>
-                <w:i/>
-                <w:color w:val="000000"/>
+                <w:sz w:val="22"/>
+                <w:szCs w:val="22"/>
               </w:rPr>
             </w:pPr>
           </w:p>
@@ -2931,217 +2910,10 @@
               <w:spacing w:line="276" w:lineRule="auto"/>
               <w:jc w:val="center"/>
               <w:rPr>
-                <w:b/>
-                <w:bCs/>
-                <w:color w:val="000000"/>
-              </w:rPr>
-            </w:pPr>
-            <w:r>
-              <w:rPr>
-                <w:b/>
-                <w:bCs/>
-                <w:color w:val="000000"/>
-              </w:rPr>
-              <w:fldChar w:fldCharType="begin"/>
-            </w:r>
-            <w:r>
-              <w:rPr>
-                <w:b/>
-                <w:bCs/>
-                <w:color w:val="000000"/>
-              </w:rPr>
-              <w:instrText xml:space="preserve"> MERGEFIELD $!data.thuKho \* MERGEFORMAT </w:instrText>
-            </w:r>
-            <w:r>
-              <w:rPr>
-                <w:b/>
-                <w:bCs/>
-                <w:color w:val="000000"/>
-              </w:rPr>
-              <w:fldChar w:fldCharType="separate"/>
-            </w:r>
-            <w:r>
-              <w:rPr>
-                <w:b/>
-                <w:bCs/>
-                <w:noProof/>
-                <w:color w:val="000000"/>
-              </w:rPr>
-              <w:t>«$!data.thuKho»</w:t>
-            </w:r>
-            <w:r>
-              <w:rPr>
-                <w:b/>
-                <w:bCs/>
-                <w:color w:val="000000"/>
-              </w:rPr>
-              <w:fldChar w:fldCharType="end"/>
-            </w:r>
-          </w:p>
-        </w:tc>
-        <w:tc>
-          <w:tcPr>
-            <w:tcW w:w="273" w:type="dxa"/>
-          </w:tcPr>
-          <w:p>
-            <w:pPr>
-              <w:spacing w:line="276" w:lineRule="auto"/>
-              <w:jc w:val="center"/>
-              <w:rPr>
-                <w:color w:val="000000"/>
-              </w:rPr>
-            </w:pPr>
-          </w:p>
-        </w:tc>
-        <w:tc>
-          <w:tcPr>
-            <w:tcW w:w="2652" w:type="dxa"/>
-          </w:tcPr>
-          <w:p>
-            <w:pPr>
-              <w:spacing w:line="276" w:lineRule="auto"/>
-              <w:jc w:val="center"/>
-              <w:rPr>
-                <w:i/>
-                <w:color w:val="000000"/>
-              </w:rPr>
-            </w:pPr>
-            <w:r>
-              <w:rPr>
-                <w:b/>
-                <w:color w:val="000000"/>
-              </w:rPr>
-              <w:t>KỸ THUẬT VIÊN BẢO QUẢN</w:t>
-            </w:r>
-          </w:p>
-          <w:p>
-            <w:pPr>
-              <w:spacing w:line="276" w:lineRule="auto"/>
-              <w:jc w:val="center"/>
-              <w:rPr>
-                <w:i/>
-                <w:color w:val="000000"/>
-                <w:sz w:val="24"/>
-                <w:szCs w:val="24"/>
-              </w:rPr>
-            </w:pPr>
-            <w:r>
-              <w:rPr>
-                <w:i/>
-                <w:color w:val="000000"/>
-                <w:sz w:val="24"/>
-                <w:szCs w:val="24"/>
-              </w:rPr>
-              <w:t>(</w:t>
-            </w:r>
-            <w:proofErr w:type="spellStart"/>
-            <w:r>
-              <w:rPr>
-                <w:i/>
-                <w:color w:val="000000"/>
-                <w:sz w:val="24"/>
-                <w:szCs w:val="24"/>
-              </w:rPr>
-              <w:t>Ký</w:t>
-            </w:r>
-            <w:proofErr w:type="spellEnd"/>
-            <w:r>
-              <w:rPr>
-                <w:i/>
-                <w:color w:val="000000"/>
-                <w:sz w:val="24"/>
-                <w:szCs w:val="24"/>
-              </w:rPr>
-              <w:t xml:space="preserve">, </w:t>
-            </w:r>
-            <w:proofErr w:type="spellStart"/>
-            <w:r>
-              <w:rPr>
-                <w:i/>
-                <w:color w:val="000000"/>
-                <w:sz w:val="24"/>
-                <w:szCs w:val="24"/>
-              </w:rPr>
-              <w:t>ghi</w:t>
-            </w:r>
-            <w:proofErr w:type="spellEnd"/>
-            <w:r>
-              <w:rPr>
-                <w:i/>
-                <w:color w:val="000000"/>
-                <w:sz w:val="24"/>
-                <w:szCs w:val="24"/>
-              </w:rPr>
-              <w:t xml:space="preserve"> </w:t>
-            </w:r>
-            <w:proofErr w:type="spellStart"/>
-            <w:r>
-              <w:rPr>
-                <w:i/>
-                <w:color w:val="000000"/>
-                <w:sz w:val="24"/>
-                <w:szCs w:val="24"/>
-              </w:rPr>
-              <w:t>rõ</w:t>
-            </w:r>
-            <w:proofErr w:type="spellEnd"/>
-            <w:r>
-              <w:rPr>
-                <w:i/>
-                <w:color w:val="000000"/>
-                <w:sz w:val="24"/>
-                <w:szCs w:val="24"/>
-              </w:rPr>
-              <w:t xml:space="preserve"> </w:t>
-            </w:r>
-            <w:proofErr w:type="spellStart"/>
-            <w:r>
-              <w:rPr>
-                <w:i/>
-                <w:color w:val="000000"/>
-                <w:sz w:val="24"/>
-                <w:szCs w:val="24"/>
-              </w:rPr>
-              <w:t>họ</w:t>
-            </w:r>
-            <w:proofErr w:type="spellEnd"/>
-            <w:r>
-              <w:rPr>
-                <w:i/>
-                <w:color w:val="000000"/>
-                <w:sz w:val="24"/>
-                <w:szCs w:val="24"/>
-              </w:rPr>
-              <w:t xml:space="preserve"> </w:t>
-            </w:r>
-            <w:proofErr w:type="spellStart"/>
-            <w:r>
-              <w:rPr>
-                <w:i/>
-                <w:color w:val="000000"/>
-                <w:sz w:val="24"/>
-                <w:szCs w:val="24"/>
-              </w:rPr>
-              <w:t>tên</w:t>
-            </w:r>
-            <w:proofErr w:type="spellEnd"/>
-            <w:r>
-              <w:rPr>
-                <w:i/>
-                <w:color w:val="000000"/>
-                <w:sz w:val="24"/>
-                <w:szCs w:val="24"/>
-              </w:rPr>
-              <w:t>)</w:t>
-            </w:r>
-          </w:p>
-          <w:p>
-            <w:pPr>
-              <w:spacing w:line="276" w:lineRule="auto"/>
-              <w:jc w:val="center"/>
-              <w:rPr>
-                <w:i/>
-                <w:color w:val="000000"/>
+                <w:i/>
+                <w:color w:val="000000"/>
+                <w:sz w:val="22"/>
+                <w:szCs w:val="22"/>
               </w:rPr>
             </w:pPr>
           </w:p>
@@ -3150,17 +2922,237 @@
               <w:spacing w:line="276" w:lineRule="auto"/>
               <w:jc w:val="center"/>
               <w:rPr>
-                <w:i/>
-                <w:color w:val="000000"/>
+                <w:b/>
+                <w:bCs/>
+                <w:color w:val="000000"/>
+                <w:sz w:val="22"/>
+                <w:szCs w:val="22"/>
               </w:rPr>
             </w:pPr>
+            <w:r>
+              <w:rPr>
+                <w:b/>
+                <w:bCs/>
+                <w:color w:val="000000"/>
+                <w:sz w:val="22"/>
+                <w:szCs w:val="22"/>
+              </w:rPr>
+              <w:fldChar w:fldCharType="begin"/>
+            </w:r>
+            <w:r>
+              <w:rPr>
+                <w:b/>
+                <w:bCs/>
+                <w:color w:val="000000"/>
+                <w:sz w:val="22"/>
+                <w:szCs w:val="22"/>
+              </w:rPr>
+              <w:instrText xml:space="preserve"> MERGEFIELD $!data.thuKho \* MERGEFORMAT </w:instrText>
+            </w:r>
+            <w:r>
+              <w:rPr>
+                <w:b/>
+                <w:bCs/>
+                <w:color w:val="000000"/>
+                <w:sz w:val="22"/>
+                <w:szCs w:val="22"/>
+              </w:rPr>
+              <w:fldChar w:fldCharType="separate"/>
+            </w:r>
+            <w:r>
+              <w:rPr>
+                <w:b/>
+                <w:bCs/>
+                <w:noProof/>
+                <w:color w:val="000000"/>
+                <w:sz w:val="22"/>
+                <w:szCs w:val="22"/>
+              </w:rPr>
+              <w:t>«$!data.thuKho»</w:t>
+            </w:r>
+            <w:r>
+              <w:rPr>
+                <w:b/>
+                <w:bCs/>
+                <w:color w:val="000000"/>
+                <w:sz w:val="22"/>
+                <w:szCs w:val="22"/>
+              </w:rPr>
+              <w:fldChar w:fldCharType="end"/>
+            </w:r>
+          </w:p>
+        </w:tc>
+        <w:tc>
+          <w:tcPr>
+            <w:tcW w:w="282" w:type="dxa"/>
+          </w:tcPr>
+          <w:p>
+            <w:pPr>
+              <w:spacing w:line="276" w:lineRule="auto"/>
+              <w:jc w:val="center"/>
+              <w:rPr>
+                <w:color w:val="000000"/>
+                <w:sz w:val="22"/>
+                <w:szCs w:val="22"/>
+              </w:rPr>
+            </w:pPr>
+          </w:p>
+        </w:tc>
+        <w:tc>
+          <w:tcPr>
+            <w:tcW w:w="3261" w:type="dxa"/>
+          </w:tcPr>
+          <w:p>
+            <w:pPr>
+              <w:spacing w:line="276" w:lineRule="auto"/>
+              <w:jc w:val="center"/>
+              <w:rPr>
+                <w:i/>
+                <w:color w:val="000000"/>
+                <w:sz w:val="22"/>
+                <w:szCs w:val="22"/>
+              </w:rPr>
+            </w:pPr>
+            <w:r>
+              <w:rPr>
+                <w:b/>
+                <w:color w:val="000000"/>
+                <w:sz w:val="22"/>
+                <w:szCs w:val="22"/>
+              </w:rPr>
+              <w:t>KỸ THUẬT VIÊN BẢO QUẢN</w:t>
+            </w:r>
           </w:p>
           <w:p>
             <w:pPr>
               <w:spacing w:line="276" w:lineRule="auto"/>
-              <w:rPr>
-                <w:i/>
-                <w:color w:val="000000"/>
+              <w:jc w:val="center"/>
+              <w:rPr>
+                <w:i/>
+                <w:color w:val="000000"/>
+                <w:sz w:val="22"/>
+                <w:szCs w:val="22"/>
+              </w:rPr>
+            </w:pPr>
+            <w:r>
+              <w:rPr>
+                <w:i/>
+                <w:color w:val="000000"/>
+                <w:sz w:val="22"/>
+                <w:szCs w:val="22"/>
+              </w:rPr>
+              <w:t>(</w:t>
+            </w:r>
+            <w:proofErr w:type="spellStart"/>
+            <w:r>
+              <w:rPr>
+                <w:i/>
+                <w:color w:val="000000"/>
+                <w:sz w:val="22"/>
+                <w:szCs w:val="22"/>
+              </w:rPr>
+              <w:t>Ký</w:t>
+            </w:r>
+            <w:proofErr w:type="spellEnd"/>
+            <w:r>
+              <w:rPr>
+                <w:i/>
+                <w:color w:val="000000"/>
+                <w:sz w:val="22"/>
+                <w:szCs w:val="22"/>
+              </w:rPr>
+              <w:t xml:space="preserve">, </w:t>
+            </w:r>
+            <w:proofErr w:type="spellStart"/>
+            <w:r>
+              <w:rPr>
+                <w:i/>
+                <w:color w:val="000000"/>
+                <w:sz w:val="22"/>
+                <w:szCs w:val="22"/>
+              </w:rPr>
+              <w:t>ghi</w:t>
+            </w:r>
+            <w:proofErr w:type="spellEnd"/>
+            <w:r>
+              <w:rPr>
+                <w:i/>
+                <w:color w:val="000000"/>
+                <w:sz w:val="22"/>
+                <w:szCs w:val="22"/>
+              </w:rPr>
+              <w:t xml:space="preserve"> </w:t>
+            </w:r>
+            <w:proofErr w:type="spellStart"/>
+            <w:r>
+              <w:rPr>
+                <w:i/>
+                <w:color w:val="000000"/>
+                <w:sz w:val="22"/>
+                <w:szCs w:val="22"/>
+              </w:rPr>
+              <w:t>rõ</w:t>
+            </w:r>
+            <w:proofErr w:type="spellEnd"/>
+            <w:r>
+              <w:rPr>
+                <w:i/>
+                <w:color w:val="000000"/>
+                <w:sz w:val="22"/>
+                <w:szCs w:val="22"/>
+              </w:rPr>
+              <w:t xml:space="preserve"> </w:t>
+            </w:r>
+            <w:proofErr w:type="spellStart"/>
+            <w:r>
+              <w:rPr>
+                <w:i/>
+                <w:color w:val="000000"/>
+                <w:sz w:val="22"/>
+                <w:szCs w:val="22"/>
+              </w:rPr>
+              <w:t>họ</w:t>
+            </w:r>
+            <w:proofErr w:type="spellEnd"/>
+            <w:r>
+              <w:rPr>
+                <w:i/>
+                <w:color w:val="000000"/>
+                <w:sz w:val="22"/>
+                <w:szCs w:val="22"/>
+              </w:rPr>
+              <w:t xml:space="preserve"> </w:t>
+            </w:r>
+            <w:proofErr w:type="spellStart"/>
+            <w:r>
+              <w:rPr>
+                <w:i/>
+                <w:color w:val="000000"/>
+                <w:sz w:val="22"/>
+                <w:szCs w:val="22"/>
+              </w:rPr>
+              <w:t>tên</w:t>
+            </w:r>
+            <w:proofErr w:type="spellEnd"/>
+            <w:r>
+              <w:rPr>
+                <w:i/>
+                <w:color w:val="000000"/>
+                <w:sz w:val="22"/>
+                <w:szCs w:val="22"/>
+              </w:rPr>
+              <w:t>)</w:t>
+            </w:r>
+          </w:p>
+          <w:p>
+            <w:pPr>
+              <w:spacing w:line="276" w:lineRule="auto"/>
+              <w:jc w:val="center"/>
+              <w:rPr>
+                <w:i/>
+                <w:color w:val="000000"/>
+                <w:sz w:val="22"/>
+                <w:szCs w:val="22"/>
               </w:rPr>
             </w:pPr>
           </w:p>
@@ -3171,217 +3163,9 @@
               <w:rPr>
                 <w:b/>
                 <w:bCs/>
-                <w:i/>
-                <w:color w:val="000000"/>
-              </w:rPr>
-            </w:pPr>
-            <w:r>
-              <w:rPr>
-                <w:b/>
-                <w:bCs/>
-                <w:color w:val="000000"/>
-              </w:rPr>
-              <w:fldChar w:fldCharType="begin"/>
-            </w:r>
-            <w:r>
-              <w:rPr>
-                <w:b/>
-                <w:bCs/>
-                <w:color w:val="000000"/>
-              </w:rPr>
-              <w:instrText xml:space="preserve"> MERGEFIELD $!data.ktvBaoQuan \* MERGEFORMAT </w:instrText>
-            </w:r>
-            <w:r>
-              <w:rPr>
-                <w:b/>
-                <w:bCs/>
-                <w:color w:val="000000"/>
-              </w:rPr>
-              <w:fldChar w:fldCharType="separate"/>
-            </w:r>
-            <w:r>
-              <w:rPr>
-                <w:b/>
-                <w:bCs/>
-                <w:noProof/>
-                <w:color w:val="000000"/>
-              </w:rPr>
-              <w:t>«$!data.ktvBaoQuan»</w:t>
-            </w:r>
-            <w:r>
-              <w:rPr>
-                <w:b/>
-                <w:bCs/>
-                <w:color w:val="000000"/>
-              </w:rPr>
-              <w:fldChar w:fldCharType="end"/>
-            </w:r>
-          </w:p>
-        </w:tc>
-        <w:tc>
-          <w:tcPr>
-            <w:tcW w:w="3021" w:type="dxa"/>
-          </w:tcPr>
-          <w:p>
-            <w:pPr>
-              <w:spacing w:line="276" w:lineRule="auto"/>
-              <w:jc w:val="center"/>
-              <w:rPr>
-                <w:color w:val="000000"/>
-              </w:rPr>
-            </w:pPr>
-            <w:r>
-              <w:rPr>
-                <w:b/>
-                <w:color w:val="000000"/>
-              </w:rPr>
-              <w:t xml:space="preserve"> PHỤ TRÁCH KẾ TOÁN</w:t>
-            </w:r>
-          </w:p>
-          <w:p>
-            <w:pPr>
-              <w:spacing w:line="276" w:lineRule="auto"/>
-              <w:jc w:val="center"/>
-              <w:rPr>
-                <w:i/>
-                <w:color w:val="000000"/>
-                <w:sz w:val="24"/>
-                <w:szCs w:val="24"/>
-              </w:rPr>
-            </w:pPr>
-            <w:r>
-              <w:rPr>
-                <w:i/>
-                <w:color w:val="000000"/>
-                <w:sz w:val="24"/>
-                <w:szCs w:val="24"/>
-              </w:rPr>
-              <w:t xml:space="preserve"> (</w:t>
-            </w:r>
-            <w:proofErr w:type="spellStart"/>
-            <w:r>
-              <w:rPr>
-                <w:i/>
-                <w:color w:val="000000"/>
-                <w:sz w:val="24"/>
-                <w:szCs w:val="24"/>
-              </w:rPr>
-              <w:t>Ký</w:t>
-            </w:r>
-            <w:proofErr w:type="spellEnd"/>
-            <w:r>
-              <w:rPr>
-                <w:i/>
-                <w:color w:val="000000"/>
-                <w:sz w:val="24"/>
-                <w:szCs w:val="24"/>
-              </w:rPr>
-              <w:t xml:space="preserve">, </w:t>
-            </w:r>
-            <w:proofErr w:type="spellStart"/>
-            <w:r>
-              <w:rPr>
-                <w:i/>
-                <w:color w:val="000000"/>
-                <w:sz w:val="24"/>
-                <w:szCs w:val="24"/>
-              </w:rPr>
-              <w:t>ghi</w:t>
-            </w:r>
-            <w:proofErr w:type="spellEnd"/>
-            <w:r>
-              <w:rPr>
-                <w:i/>
-                <w:color w:val="000000"/>
-                <w:sz w:val="24"/>
-                <w:szCs w:val="24"/>
-              </w:rPr>
-              <w:t xml:space="preserve"> </w:t>
-            </w:r>
-            <w:proofErr w:type="spellStart"/>
-            <w:r>
-              <w:rPr>
-                <w:i/>
-                <w:color w:val="000000"/>
-                <w:sz w:val="24"/>
-                <w:szCs w:val="24"/>
-              </w:rPr>
-              <w:t>rõ</w:t>
-            </w:r>
-            <w:proofErr w:type="spellEnd"/>
-            <w:r>
-              <w:rPr>
-                <w:i/>
-                <w:color w:val="000000"/>
-                <w:sz w:val="24"/>
-                <w:szCs w:val="24"/>
-              </w:rPr>
-              <w:t xml:space="preserve"> </w:t>
-            </w:r>
-            <w:proofErr w:type="spellStart"/>
-            <w:r>
-              <w:rPr>
-                <w:i/>
-                <w:color w:val="000000"/>
-                <w:sz w:val="24"/>
-                <w:szCs w:val="24"/>
-              </w:rPr>
-              <w:t>họ</w:t>
-            </w:r>
-            <w:proofErr w:type="spellEnd"/>
-            <w:r>
-              <w:rPr>
-                <w:i/>
-                <w:color w:val="000000"/>
-                <w:sz w:val="24"/>
-                <w:szCs w:val="24"/>
-              </w:rPr>
-              <w:t xml:space="preserve"> </w:t>
-            </w:r>
-            <w:proofErr w:type="spellStart"/>
-            <w:r>
-              <w:rPr>
-                <w:i/>
-                <w:color w:val="000000"/>
-                <w:sz w:val="24"/>
-                <w:szCs w:val="24"/>
-              </w:rPr>
-              <w:t>tên</w:t>
-            </w:r>
-            <w:proofErr w:type="spellEnd"/>
-            <w:r>
-              <w:rPr>
-                <w:i/>
-                <w:color w:val="000000"/>
-                <w:sz w:val="24"/>
-                <w:szCs w:val="24"/>
-              </w:rPr>
-              <w:t>)</w:t>
-            </w:r>
-          </w:p>
-          <w:p>
-            <w:pPr>
-              <w:spacing w:line="276" w:lineRule="auto"/>
-              <w:jc w:val="center"/>
-              <w:rPr>
-                <w:color w:val="000000"/>
-              </w:rPr>
-            </w:pPr>
-          </w:p>
-          <w:p>
-            <w:pPr>
-              <w:spacing w:line="276" w:lineRule="auto"/>
-              <w:rPr>
-                <w:i/>
-                <w:color w:val="000000"/>
-              </w:rPr>
-            </w:pPr>
-          </w:p>
-          <w:p>
-            <w:pPr>
-              <w:spacing w:line="276" w:lineRule="auto"/>
-              <w:rPr>
-                <w:color w:val="000000"/>
+                <w:color w:val="000000"/>
+                <w:sz w:val="22"/>
+                <w:szCs w:val="22"/>
               </w:rPr>
             </w:pPr>
           </w:p>
@@ -3392,7 +3176,10 @@
               <w:rPr>
                 <w:b/>
                 <w:bCs/>
-                <w:color w:val="000000"/>
+                <w:i/>
+                <w:color w:val="000000"/>
+                <w:sz w:val="22"/>
+                <w:szCs w:val="22"/>
               </w:rPr>
             </w:pPr>
             <w:r>
@@ -3400,6 +3187,8 @@
                 <w:b/>
                 <w:bCs/>
                 <w:color w:val="000000"/>
+                <w:sz w:val="22"/>
+                <w:szCs w:val="22"/>
               </w:rPr>
               <w:fldChar w:fldCharType="begin"/>
             </w:r>
@@ -3408,14 +3197,18 @@
                 <w:b/>
                 <w:bCs/>
                 <w:color w:val="000000"/>
-              </w:rPr>
-              <w:instrText xml:space="preserve"> MERGEFIELD $!data.keToan \* MERGEFORMAT </w:instrText>
+                <w:sz w:val="22"/>
+                <w:szCs w:val="22"/>
+              </w:rPr>
+              <w:instrText xml:space="preserve"> MERGEFIELD $!data.ktvBaoQuan \* MERGEFORMAT </w:instrText>
             </w:r>
             <w:r>
               <w:rPr>
                 <w:b/>
                 <w:bCs/>
                 <w:color w:val="000000"/>
+                <w:sz w:val="22"/>
+                <w:szCs w:val="22"/>
               </w:rPr>
               <w:fldChar w:fldCharType="separate"/>
             </w:r>
@@ -3425,14 +3218,18 @@
                 <w:bCs/>
                 <w:noProof/>
                 <w:color w:val="000000"/>
-              </w:rPr>
-              <w:t>«$!data.keToan»</w:t>
+                <w:sz w:val="22"/>
+                <w:szCs w:val="22"/>
+              </w:rPr>
+              <w:t>«$!data.ktvBaoQuan»</w:t>
             </w:r>
             <w:r>
               <w:rPr>
                 <w:b/>
                 <w:bCs/>
                 <w:color w:val="000000"/>
+                <w:sz w:val="22"/>
+                <w:szCs w:val="22"/>
               </w:rPr>
               <w:fldChar w:fldCharType="end"/>
             </w:r>
@@ -3440,23 +3237,26 @@
         </w:tc>
         <w:tc>
           <w:tcPr>
-            <w:tcW w:w="2186" w:type="dxa"/>
+            <w:tcW w:w="2977" w:type="dxa"/>
           </w:tcPr>
           <w:p>
             <w:pPr>
               <w:spacing w:line="276" w:lineRule="auto"/>
               <w:jc w:val="center"/>
               <w:rPr>
+                <w:color w:val="000000"/>
+                <w:sz w:val="22"/>
+                <w:szCs w:val="22"/>
+              </w:rPr>
+            </w:pPr>
+            <w:r>
+              <w:rPr>
                 <w:b/>
                 <w:color w:val="000000"/>
-              </w:rPr>
-            </w:pPr>
-            <w:r>
-              <w:rPr>
-                <w:b/>
-                <w:color w:val="000000"/>
-              </w:rPr>
-              <w:t>LÃNH ĐẠO CHI CỤC</w:t>
+                <w:sz w:val="22"/>
+                <w:szCs w:val="22"/>
+              </w:rPr>
+              <w:t>PHỤ TRÁCH KẾ TOÁN</w:t>
             </w:r>
           </w:p>
           <w:p>
@@ -3464,18 +3264,17 @@
               <w:spacing w:line="276" w:lineRule="auto"/>
               <w:jc w:val="center"/>
               <w:rPr>
-                <w:b/>
-                <w:color w:val="000000"/>
-                <w:sz w:val="24"/>
-                <w:szCs w:val="24"/>
+                <w:color w:val="000000"/>
+                <w:sz w:val="22"/>
+                <w:szCs w:val="22"/>
               </w:rPr>
             </w:pPr>
             <w:r>
               <w:rPr>
                 <w:i/>
                 <w:color w:val="000000"/>
-                <w:sz w:val="24"/>
-                <w:szCs w:val="24"/>
+                <w:sz w:val="22"/>
+                <w:szCs w:val="22"/>
               </w:rPr>
               <w:t>(</w:t>
             </w:r>
@@ -3484,8 +3283,8 @@
               <w:rPr>
                 <w:i/>
                 <w:color w:val="000000"/>
-                <w:sz w:val="24"/>
-                <w:szCs w:val="24"/>
+                <w:sz w:val="22"/>
+                <w:szCs w:val="22"/>
               </w:rPr>
               <w:t>Ký</w:t>
             </w:r>
@@ -3494,8 +3293,8 @@
               <w:rPr>
                 <w:i/>
                 <w:color w:val="000000"/>
-                <w:sz w:val="24"/>
-                <w:szCs w:val="24"/>
+                <w:sz w:val="22"/>
+                <w:szCs w:val="22"/>
               </w:rPr>
               <w:t xml:space="preserve">, </w:t>
             </w:r>
@@ -3504,8 +3303,8 @@
               <w:rPr>
                 <w:i/>
                 <w:color w:val="000000"/>
-                <w:sz w:val="24"/>
-                <w:szCs w:val="24"/>
+                <w:sz w:val="22"/>
+                <w:szCs w:val="22"/>
               </w:rPr>
               <w:t>ghi</w:t>
             </w:r>
@@ -3514,8 +3313,8 @@
               <w:rPr>
                 <w:i/>
                 <w:color w:val="000000"/>
-                <w:sz w:val="24"/>
-                <w:szCs w:val="24"/>
+                <w:sz w:val="22"/>
+                <w:szCs w:val="22"/>
               </w:rPr>
               <w:t xml:space="preserve"> </w:t>
             </w:r>
@@ -3524,8 +3323,8 @@
               <w:rPr>
                 <w:i/>
                 <w:color w:val="000000"/>
-                <w:sz w:val="24"/>
-                <w:szCs w:val="24"/>
+                <w:sz w:val="22"/>
+                <w:szCs w:val="22"/>
               </w:rPr>
               <w:t>rõ</w:t>
             </w:r>
@@ -3534,8 +3333,8 @@
               <w:rPr>
                 <w:i/>
                 <w:color w:val="000000"/>
-                <w:sz w:val="24"/>
-                <w:szCs w:val="24"/>
+                <w:sz w:val="22"/>
+                <w:szCs w:val="22"/>
               </w:rPr>
               <w:t xml:space="preserve"> </w:t>
             </w:r>
@@ -3544,8 +3343,8 @@
               <w:rPr>
                 <w:i/>
                 <w:color w:val="000000"/>
-                <w:sz w:val="24"/>
-                <w:szCs w:val="24"/>
+                <w:sz w:val="22"/>
+                <w:szCs w:val="22"/>
               </w:rPr>
               <w:t>họ</w:t>
             </w:r>
@@ -3554,8 +3353,8 @@
               <w:rPr>
                 <w:i/>
                 <w:color w:val="000000"/>
-                <w:sz w:val="24"/>
-                <w:szCs w:val="24"/>
+                <w:sz w:val="22"/>
+                <w:szCs w:val="22"/>
               </w:rPr>
               <w:t xml:space="preserve"> </w:t>
             </w:r>
@@ -3564,8 +3363,8 @@
               <w:rPr>
                 <w:i/>
                 <w:color w:val="000000"/>
-                <w:sz w:val="24"/>
-                <w:szCs w:val="24"/>
+                <w:sz w:val="22"/>
+                <w:szCs w:val="22"/>
               </w:rPr>
               <w:t>tên</w:t>
             </w:r>
@@ -3574,8 +3373,8 @@
               <w:rPr>
                 <w:i/>
                 <w:color w:val="000000"/>
-                <w:sz w:val="24"/>
-                <w:szCs w:val="24"/>
+                <w:sz w:val="22"/>
+                <w:szCs w:val="22"/>
               </w:rPr>
               <w:t>)</w:t>
             </w:r>
@@ -3585,17 +3384,9 @@
               <w:spacing w:line="276" w:lineRule="auto"/>
               <w:jc w:val="center"/>
               <w:rPr>
-                <w:b/>
-                <w:color w:val="000000"/>
-              </w:rPr>
-            </w:pPr>
-          </w:p>
-          <w:p>
-            <w:pPr>
-              <w:spacing w:line="276" w:lineRule="auto"/>
-              <w:rPr>
-                <w:b/>
-                <w:color w:val="000000"/>
+                <w:color w:val="000000"/>
+                <w:sz w:val="22"/>
+                <w:szCs w:val="22"/>
               </w:rPr>
             </w:pPr>
           </w:p>
@@ -3607,6 +3398,8 @@
                 <w:b/>
                 <w:bCs/>
                 <w:color w:val="000000"/>
+                <w:sz w:val="22"/>
+                <w:szCs w:val="22"/>
               </w:rPr>
             </w:pPr>
           </w:p>
@@ -3618,6 +3411,8 @@
                 <w:b/>
                 <w:bCs/>
                 <w:color w:val="000000"/>
+                <w:sz w:val="22"/>
+                <w:szCs w:val="22"/>
               </w:rPr>
             </w:pPr>
             <w:r>
@@ -3625,6 +3420,8 @@
                 <w:b/>
                 <w:bCs/>
                 <w:color w:val="000000"/>
+                <w:sz w:val="22"/>
+                <w:szCs w:val="22"/>
               </w:rPr>
               <w:fldChar w:fldCharType="begin"/>
             </w:r>
@@ -3633,14 +3430,18 @@
                 <w:b/>
                 <w:bCs/>
                 <w:color w:val="000000"/>
-              </w:rPr>
-              <w:instrText xml:space="preserve"> MERGEFIELD $!data.lanhDaoChiCuc \* MERGEFORMAT </w:instrText>
+                <w:sz w:val="22"/>
+                <w:szCs w:val="22"/>
+              </w:rPr>
+              <w:instrText xml:space="preserve"> MERGEFIELD $!data.keToan \* MERGEFORMAT </w:instrText>
             </w:r>
             <w:r>
               <w:rPr>
                 <w:b/>
                 <w:bCs/>
                 <w:color w:val="000000"/>
+                <w:sz w:val="22"/>
+                <w:szCs w:val="22"/>
               </w:rPr>
               <w:fldChar w:fldCharType="separate"/>
             </w:r>
@@ -3650,14 +3451,255 @@
                 <w:bCs/>
                 <w:noProof/>
                 <w:color w:val="000000"/>
-              </w:rPr>
-              <w:t>«$!data.lanhDaoChiCuc»</w:t>
+                <w:sz w:val="22"/>
+                <w:szCs w:val="22"/>
+              </w:rPr>
+              <w:t>«$!data.keToan»</w:t>
             </w:r>
             <w:r>
               <w:rPr>
                 <w:b/>
                 <w:bCs/>
                 <w:color w:val="000000"/>
+                <w:sz w:val="22"/>
+                <w:szCs w:val="22"/>
+              </w:rPr>
+              <w:fldChar w:fldCharType="end"/>
+            </w:r>
+          </w:p>
+        </w:tc>
+        <w:tc>
+          <w:tcPr>
+            <w:tcW w:w="2693" w:type="dxa"/>
+          </w:tcPr>
+          <w:p>
+            <w:pPr>
+              <w:spacing w:line="276" w:lineRule="auto"/>
+              <w:jc w:val="center"/>
+              <w:rPr>
+                <w:b/>
+                <w:color w:val="000000"/>
+                <w:sz w:val="22"/>
+                <w:szCs w:val="22"/>
+              </w:rPr>
+            </w:pPr>
+            <w:r>
+              <w:rPr>
+                <w:b/>
+                <w:color w:val="000000"/>
+                <w:sz w:val="22"/>
+                <w:szCs w:val="22"/>
+              </w:rPr>
+              <w:t>LÃNH ĐẠO CHI CỤC</w:t>
+            </w:r>
+          </w:p>
+          <w:p>
+            <w:pPr>
+              <w:spacing w:line="276" w:lineRule="auto"/>
+              <w:jc w:val="center"/>
+              <w:rPr>
+                <w:b/>
+                <w:color w:val="000000"/>
+                <w:sz w:val="22"/>
+                <w:szCs w:val="22"/>
+              </w:rPr>
+            </w:pPr>
+            <w:r>
+              <w:rPr>
+                <w:i/>
+                <w:color w:val="000000"/>
+                <w:sz w:val="22"/>
+                <w:szCs w:val="22"/>
+              </w:rPr>
+              <w:t>(</w:t>
+            </w:r>
+            <w:proofErr w:type="spellStart"/>
+            <w:r>
+              <w:rPr>
+                <w:i/>
+                <w:color w:val="000000"/>
+                <w:sz w:val="22"/>
+                <w:szCs w:val="22"/>
+              </w:rPr>
+              <w:t>Ký</w:t>
+            </w:r>
+            <w:proofErr w:type="spellEnd"/>
+            <w:r>
+              <w:rPr>
+                <w:i/>
+                <w:color w:val="000000"/>
+                <w:sz w:val="22"/>
+                <w:szCs w:val="22"/>
+              </w:rPr>
+              <w:t xml:space="preserve">, </w:t>
+            </w:r>
+            <w:proofErr w:type="spellStart"/>
+            <w:r>
+              <w:rPr>
+                <w:i/>
+                <w:color w:val="000000"/>
+                <w:sz w:val="22"/>
+                <w:szCs w:val="22"/>
+              </w:rPr>
+              <w:t>ghi</w:t>
+            </w:r>
+            <w:proofErr w:type="spellEnd"/>
+            <w:r>
+              <w:rPr>
+                <w:i/>
+                <w:color w:val="000000"/>
+                <w:sz w:val="22"/>
+                <w:szCs w:val="22"/>
+              </w:rPr>
+              <w:t xml:space="preserve"> </w:t>
+            </w:r>
+            <w:proofErr w:type="spellStart"/>
+            <w:r>
+              <w:rPr>
+                <w:i/>
+                <w:color w:val="000000"/>
+                <w:sz w:val="22"/>
+                <w:szCs w:val="22"/>
+              </w:rPr>
+              <w:t>rõ</w:t>
+            </w:r>
+            <w:proofErr w:type="spellEnd"/>
+            <w:r>
+              <w:rPr>
+                <w:i/>
+                <w:color w:val="000000"/>
+                <w:sz w:val="22"/>
+                <w:szCs w:val="22"/>
+              </w:rPr>
+              <w:t xml:space="preserve"> </w:t>
+            </w:r>
+            <w:proofErr w:type="spellStart"/>
+            <w:r>
+              <w:rPr>
+                <w:i/>
+                <w:color w:val="000000"/>
+                <w:sz w:val="22"/>
+                <w:szCs w:val="22"/>
+              </w:rPr>
+              <w:t>họ</w:t>
+            </w:r>
+            <w:proofErr w:type="spellEnd"/>
+            <w:r>
+              <w:rPr>
+                <w:i/>
+                <w:color w:val="000000"/>
+                <w:sz w:val="22"/>
+                <w:szCs w:val="22"/>
+              </w:rPr>
+              <w:t xml:space="preserve"> </w:t>
+            </w:r>
+            <w:proofErr w:type="spellStart"/>
+            <w:r>
+              <w:rPr>
+                <w:i/>
+                <w:color w:val="000000"/>
+                <w:sz w:val="22"/>
+                <w:szCs w:val="22"/>
+              </w:rPr>
+              <w:t>tên</w:t>
+            </w:r>
+            <w:proofErr w:type="spellEnd"/>
+            <w:r>
+              <w:rPr>
+                <w:i/>
+                <w:color w:val="000000"/>
+                <w:sz w:val="22"/>
+                <w:szCs w:val="22"/>
+              </w:rPr>
+              <w:t>)</w:t>
+            </w:r>
+          </w:p>
+          <w:p>
+            <w:pPr>
+              <w:spacing w:line="276" w:lineRule="auto"/>
+              <w:jc w:val="center"/>
+              <w:rPr>
+                <w:b/>
+                <w:bCs/>
+                <w:color w:val="000000"/>
+                <w:sz w:val="22"/>
+                <w:szCs w:val="22"/>
+              </w:rPr>
+            </w:pPr>
+          </w:p>
+          <w:p>
+            <w:pPr>
+              <w:spacing w:line="276" w:lineRule="auto"/>
+              <w:jc w:val="center"/>
+              <w:rPr>
+                <w:b/>
+                <w:bCs/>
+                <w:color w:val="000000"/>
+                <w:sz w:val="22"/>
+                <w:szCs w:val="22"/>
+              </w:rPr>
+            </w:pPr>
+          </w:p>
+          <w:p>
+            <w:pPr>
+              <w:spacing w:line="276" w:lineRule="auto"/>
+              <w:jc w:val="center"/>
+              <w:rPr>
+                <w:b/>
+                <w:bCs/>
+                <w:color w:val="000000"/>
+                <w:sz w:val="22"/>
+                <w:szCs w:val="22"/>
+              </w:rPr>
+            </w:pPr>
+            <w:r>
+              <w:rPr>
+                <w:b/>
+                <w:bCs/>
+                <w:color w:val="000000"/>
+                <w:sz w:val="22"/>
+                <w:szCs w:val="22"/>
+              </w:rPr>
+              <w:fldChar w:fldCharType="begin"/>
+            </w:r>
+            <w:r>
+              <w:rPr>
+                <w:b/>
+                <w:bCs/>
+                <w:color w:val="000000"/>
+                <w:sz w:val="22"/>
+                <w:szCs w:val="22"/>
+              </w:rPr>
+              <w:instrText xml:space="preserve"> MERGEFIELD $!data.lanhDaoChiCuc \* MERGEFORMAT </w:instrText>
+            </w:r>
+            <w:r>
+              <w:rPr>
+                <w:b/>
+                <w:bCs/>
+                <w:color w:val="000000"/>
+                <w:sz w:val="22"/>
+                <w:szCs w:val="22"/>
+              </w:rPr>
+              <w:fldChar w:fldCharType="separate"/>
+            </w:r>
+            <w:r>
+              <w:rPr>
+                <w:b/>
+                <w:bCs/>
+                <w:noProof/>
+                <w:color w:val="000000"/>
+                <w:sz w:val="22"/>
+                <w:szCs w:val="22"/>
+              </w:rPr>
+              <w:t>«$!data.lanhDaoChiCuc»</w:t>
+            </w:r>
+            <w:r>
+              <w:rPr>
+                <w:b/>
+                <w:bCs/>
+                <w:color w:val="000000"/>
+                <w:sz w:val="22"/>
+                <w:szCs w:val="22"/>
               </w:rPr>
               <w:fldChar w:fldCharType="end"/>
             </w:r>
